--- a/files/2021_10_18_ReshapeYourHabits.docx
+++ b/files/2021_10_18_ReshapeYourHabits.docx
@@ -1,6 +1,6 @@
 
 <file path=word/document.xml><?xml version="1.0" encoding="utf-8"?>
-<w:document xmlns:wpc="http://schemas.microsoft.com/office/word/2010/wordprocessingCanvas" xmlns:cx="http://schemas.microsoft.com/office/drawing/2014/chartex" xmlns:cx1="http://schemas.microsoft.com/office/drawing/2015/9/8/chartex" xmlns:cx2="http://schemas.microsoft.com/office/drawing/2015/10/21/chartex" xmlns:cx3="http://schemas.microsoft.com/office/drawing/2016/5/9/chartex" xmlns:cx4="http://schemas.microsoft.com/office/drawing/2016/5/10/chartex" xmlns:cx5="http://schemas.microsoft.com/office/drawing/2016/5/11/chartex" xmlns:cx6="http://schemas.microsoft.com/office/drawing/2016/5/12/chartex" xmlns:cx7="http://schemas.microsoft.com/office/drawing/2016/5/13/chartex" xmlns:cx8="http://schemas.microsoft.com/office/drawing/2016/5/14/chartex" xmlns:mc="http://schemas.openxmlformats.org/markup-compatibility/2006" xmlns:aink="http://schemas.microsoft.com/office/drawing/2016/ink" xmlns:am3d="http://schemas.microsoft.com/office/drawing/2017/model3d" xmlns:o="urn:schemas-microsoft-com:office:office" xmlns:r="http://schemas.openxmlformats.org/officeDocument/2006/relationships" xmlns:m="http://schemas.openxmlformats.org/officeDocument/2006/math" xmlns:v="urn:schemas-microsoft-com:vml" xmlns:wp14="http://schemas.microsoft.com/office/word/2010/wordprocessingDrawing" xmlns:wp="http://schemas.openxmlformats.org/drawingml/2006/wordprocessingDrawing" xmlns:w10="urn:schemas-microsoft-com:office:word" xmlns:w="http://schemas.openxmlformats.org/wordprocessingml/2006/main" xmlns:w14="http://schemas.microsoft.com/office/word/2010/wordml" xmlns:w15="http://schemas.microsoft.com/office/word/2012/wordml" xmlns:w16cex="http://schemas.microsoft.com/office/word/2018/wordml/cex" xmlns:w16cid="http://schemas.microsoft.com/office/word/2016/wordml/cid" xmlns:w16="http://schemas.microsoft.com/office/word/2018/wordml" xmlns:w16sdtdh="http://schemas.microsoft.com/office/word/2020/wordml/sdtdatahash" xmlns:w16se="http://schemas.microsoft.com/office/word/2015/wordml/symex" xmlns:wpg="http://schemas.microsoft.com/office/word/2010/wordprocessingGroup" xmlns:wpi="http://schemas.microsoft.com/office/word/2010/wordprocessingInk" xmlns:wne="http://schemas.microsoft.com/office/word/2006/wordml" xmlns:wps="http://schemas.microsoft.com/office/word/2010/wordprocessingShape" mc:Ignorable="w14 w15 w16se w16cid w16 w16cex w16sdtdh wp14">
+<w:document xmlns:wpc="http://schemas.microsoft.com/office/word/2010/wordprocessingCanvas" xmlns:cx="http://schemas.microsoft.com/office/drawing/2014/chartex" xmlns:cx1="http://schemas.microsoft.com/office/drawing/2015/9/8/chartex" xmlns:cx2="http://schemas.microsoft.com/office/drawing/2015/10/21/chartex" xmlns:cx3="http://schemas.microsoft.com/office/drawing/2016/5/9/chartex" xmlns:cx4="http://schemas.microsoft.com/office/drawing/2016/5/10/chartex" xmlns:cx5="http://schemas.microsoft.com/office/drawing/2016/5/11/chartex" xmlns:cx6="http://schemas.microsoft.com/office/drawing/2016/5/12/chartex" xmlns:cx7="http://schemas.microsoft.com/office/drawing/2016/5/13/chartex" xmlns:cx8="http://schemas.microsoft.com/office/drawing/2016/5/14/chartex" xmlns:mc="http://schemas.openxmlformats.org/markup-compatibility/2006" xmlns:aink="http://schemas.microsoft.com/office/drawing/2016/ink" xmlns:am3d="http://schemas.microsoft.com/office/drawing/2017/model3d" xmlns:o="urn:schemas-microsoft-com:office:office" xmlns:oel="http://schemas.microsoft.com/office/2019/extlst" xmlns:r="http://schemas.openxmlformats.org/officeDocument/2006/relationships" xmlns:m="http://schemas.openxmlformats.org/officeDocument/2006/math" xmlns:v="urn:schemas-microsoft-com:vml" xmlns:wp14="http://schemas.microsoft.com/office/word/2010/wordprocessingDrawing" xmlns:wp="http://schemas.openxmlformats.org/drawingml/2006/wordprocessingDrawing" xmlns:w10="urn:schemas-microsoft-com:office:word" xmlns:w="http://schemas.openxmlformats.org/wordprocessingml/2006/main" xmlns:w14="http://schemas.microsoft.com/office/word/2010/wordml" xmlns:w15="http://schemas.microsoft.com/office/word/2012/wordml" xmlns:w16cex="http://schemas.microsoft.com/office/word/2018/wordml/cex" xmlns:w16cid="http://schemas.microsoft.com/office/word/2016/wordml/cid" xmlns:w16="http://schemas.microsoft.com/office/word/2018/wordml" xmlns:w16du="http://schemas.microsoft.com/office/word/2023/wordml/word16du" xmlns:w16sdtdh="http://schemas.microsoft.com/office/word/2020/wordml/sdtdatahash" xmlns:w16se="http://schemas.microsoft.com/office/word/2015/wordml/symex" xmlns:wpg="http://schemas.microsoft.com/office/word/2010/wordprocessingGroup" xmlns:wpi="http://schemas.microsoft.com/office/word/2010/wordprocessingInk" xmlns:wne="http://schemas.microsoft.com/office/word/2006/wordml" xmlns:wps="http://schemas.microsoft.com/office/word/2010/wordprocessingShape" mc:Ignorable="w14 w15 w16se w16cid w16 w16cex w16sdtdh wp14">
   <w:body>
     <w:p>
       <w:pPr>
@@ -9,7 +9,7 @@
         <w:jc w:val="left"/>
         <w:outlineLvl w:val="0"/>
         <w:rPr>
-          <w:rFonts w:ascii="inherit" w:eastAsia="宋体" w:hAnsi="inherit" w:cs="宋体"/>
+          <w:rFonts w:ascii="inherit" w:eastAsia="宋体" w:hAnsi="inherit" w:cs="宋体" w:hint="eastAsia"/>
           <w:b/>
           <w:bCs/>
           <w:kern w:val="36"/>
@@ -43,9 +43,6 @@
     <w:p>
       <w:pPr>
         <w:jc w:val="center"/>
-        <w:rPr>
-          <w:rFonts w:hint="eastAsia"/>
-        </w:rPr>
       </w:pPr>
       <w:r>
         <w:rPr>
@@ -445,24 +442,24 @@
         <w:widowControl/>
         <w:jc w:val="left"/>
         <w:rPr>
-          <w:rFonts w:ascii="宋体" w:eastAsia="宋体" w:hAnsi="宋体" w:cs="宋体" w:hint="eastAsia"/>
-          <w:kern w:val="0"/>
-          <w:sz w:val="24"/>
-          <w:szCs w:val="24"/>
-        </w:rPr>
-      </w:pPr>
-    </w:p>
-    <w:p>
-      <w:pPr>
-        <w:widowControl/>
-        <w:jc w:val="left"/>
-        <w:rPr>
           <w:rFonts w:ascii="宋体" w:eastAsia="宋体" w:hAnsi="宋体" w:cs="宋体"/>
           <w:kern w:val="0"/>
           <w:sz w:val="24"/>
           <w:szCs w:val="24"/>
         </w:rPr>
       </w:pPr>
+    </w:p>
+    <w:p>
+      <w:pPr>
+        <w:widowControl/>
+        <w:jc w:val="left"/>
+        <w:rPr>
+          <w:rFonts w:ascii="宋体" w:eastAsia="宋体" w:hAnsi="宋体" w:cs="宋体"/>
+          <w:kern w:val="0"/>
+          <w:sz w:val="24"/>
+          <w:szCs w:val="24"/>
+        </w:rPr>
+      </w:pPr>
       <w:r>
         <w:rPr>
           <w:rFonts w:ascii="inherit" w:eastAsia="宋体" w:hAnsi="inherit" w:cs="宋体"/>
@@ -490,7 +487,7 @@
         <w:widowControl/>
         <w:jc w:val="left"/>
         <w:rPr>
-          <w:rFonts w:ascii="宋体" w:eastAsia="宋体" w:hAnsi="宋体" w:cs="宋体" w:hint="eastAsia"/>
+          <w:rFonts w:ascii="宋体" w:eastAsia="宋体" w:hAnsi="宋体" w:cs="宋体"/>
           <w:b/>
           <w:bCs/>
           <w:kern w:val="0"/>
@@ -3644,7 +3641,7 @@
 </file>
 
 <file path=word/endnotes.xml><?xml version="1.0" encoding="utf-8"?>
-<w:endnotes xmlns:wpc="http://schemas.microsoft.com/office/word/2010/wordprocessingCanvas" xmlns:cx="http://schemas.microsoft.com/office/drawing/2014/chartex" xmlns:cx1="http://schemas.microsoft.com/office/drawing/2015/9/8/chartex" xmlns:cx2="http://schemas.microsoft.com/office/drawing/2015/10/21/chartex" xmlns:cx3="http://schemas.microsoft.com/office/drawing/2016/5/9/chartex" xmlns:cx4="http://schemas.microsoft.com/office/drawing/2016/5/10/chartex" xmlns:cx5="http://schemas.microsoft.com/office/drawing/2016/5/11/chartex" xmlns:cx6="http://schemas.microsoft.com/office/drawing/2016/5/12/chartex" xmlns:cx7="http://schemas.microsoft.com/office/drawing/2016/5/13/chartex" xmlns:cx8="http://schemas.microsoft.com/office/drawing/2016/5/14/chartex" xmlns:mc="http://schemas.openxmlformats.org/markup-compatibility/2006" xmlns:aink="http://schemas.microsoft.com/office/drawing/2016/ink" xmlns:am3d="http://schemas.microsoft.com/office/drawing/2017/model3d" xmlns:o="urn:schemas-microsoft-com:office:office" xmlns:r="http://schemas.openxmlformats.org/officeDocument/2006/relationships" xmlns:m="http://schemas.openxmlformats.org/officeDocument/2006/math" xmlns:v="urn:schemas-microsoft-com:vml" xmlns:wp14="http://schemas.microsoft.com/office/word/2010/wordprocessingDrawing" xmlns:wp="http://schemas.openxmlformats.org/drawingml/2006/wordprocessingDrawing" xmlns:w10="urn:schemas-microsoft-com:office:word" xmlns:w="http://schemas.openxmlformats.org/wordprocessingml/2006/main" xmlns:w14="http://schemas.microsoft.com/office/word/2010/wordml" xmlns:w15="http://schemas.microsoft.com/office/word/2012/wordml" xmlns:w16cex="http://schemas.microsoft.com/office/word/2018/wordml/cex" xmlns:w16cid="http://schemas.microsoft.com/office/word/2016/wordml/cid" xmlns:w16="http://schemas.microsoft.com/office/word/2018/wordml" xmlns:w16sdtdh="http://schemas.microsoft.com/office/word/2020/wordml/sdtdatahash" xmlns:w16se="http://schemas.microsoft.com/office/word/2015/wordml/symex" xmlns:wpg="http://schemas.microsoft.com/office/word/2010/wordprocessingGroup" xmlns:wpi="http://schemas.microsoft.com/office/word/2010/wordprocessingInk" xmlns:wne="http://schemas.microsoft.com/office/word/2006/wordml" xmlns:wps="http://schemas.microsoft.com/office/word/2010/wordprocessingShape" mc:Ignorable="w14 w15 w16se w16cid w16 w16cex w16sdtdh wp14">
+<w:endnotes xmlns:wpc="http://schemas.microsoft.com/office/word/2010/wordprocessingCanvas" xmlns:cx="http://schemas.microsoft.com/office/drawing/2014/chartex" xmlns:cx1="http://schemas.microsoft.com/office/drawing/2015/9/8/chartex" xmlns:cx2="http://schemas.microsoft.com/office/drawing/2015/10/21/chartex" xmlns:cx3="http://schemas.microsoft.com/office/drawing/2016/5/9/chartex" xmlns:cx4="http://schemas.microsoft.com/office/drawing/2016/5/10/chartex" xmlns:cx5="http://schemas.microsoft.com/office/drawing/2016/5/11/chartex" xmlns:cx6="http://schemas.microsoft.com/office/drawing/2016/5/12/chartex" xmlns:cx7="http://schemas.microsoft.com/office/drawing/2016/5/13/chartex" xmlns:cx8="http://schemas.microsoft.com/office/drawing/2016/5/14/chartex" xmlns:mc="http://schemas.openxmlformats.org/markup-compatibility/2006" xmlns:aink="http://schemas.microsoft.com/office/drawing/2016/ink" xmlns:am3d="http://schemas.microsoft.com/office/drawing/2017/model3d" xmlns:o="urn:schemas-microsoft-com:office:office" xmlns:oel="http://schemas.microsoft.com/office/2019/extlst" xmlns:r="http://schemas.openxmlformats.org/officeDocument/2006/relationships" xmlns:m="http://schemas.openxmlformats.org/officeDocument/2006/math" xmlns:v="urn:schemas-microsoft-com:vml" xmlns:wp14="http://schemas.microsoft.com/office/word/2010/wordprocessingDrawing" xmlns:wp="http://schemas.openxmlformats.org/drawingml/2006/wordprocessingDrawing" xmlns:w10="urn:schemas-microsoft-com:office:word" xmlns:w="http://schemas.openxmlformats.org/wordprocessingml/2006/main" xmlns:w14="http://schemas.microsoft.com/office/word/2010/wordml" xmlns:w15="http://schemas.microsoft.com/office/word/2012/wordml" xmlns:w16cex="http://schemas.microsoft.com/office/word/2018/wordml/cex" xmlns:w16cid="http://schemas.microsoft.com/office/word/2016/wordml/cid" xmlns:w16="http://schemas.microsoft.com/office/word/2018/wordml" xmlns:w16du="http://schemas.microsoft.com/office/word/2023/wordml/word16du" xmlns:w16sdtdh="http://schemas.microsoft.com/office/word/2020/wordml/sdtdatahash" xmlns:w16se="http://schemas.microsoft.com/office/word/2015/wordml/symex" xmlns:wpg="http://schemas.microsoft.com/office/word/2010/wordprocessingGroup" xmlns:wpi="http://schemas.microsoft.com/office/word/2010/wordprocessingInk" xmlns:wne="http://schemas.microsoft.com/office/word/2006/wordml" xmlns:wps="http://schemas.microsoft.com/office/word/2010/wordprocessingShape" mc:Ignorable="w14 w15 w16se w16cid w16 w16cex w16sdtdh wp14">
   <w:endnote w:type="separator" w:id="-1">
     <w:p>
       <w:r>
@@ -3663,7 +3660,7 @@
 </file>
 
 <file path=word/footer1.xml><?xml version="1.0" encoding="utf-8"?>
-<w:ftr xmlns:wpc="http://schemas.microsoft.com/office/word/2010/wordprocessingCanvas" xmlns:cx="http://schemas.microsoft.com/office/drawing/2014/chartex" xmlns:cx1="http://schemas.microsoft.com/office/drawing/2015/9/8/chartex" xmlns:cx2="http://schemas.microsoft.com/office/drawing/2015/10/21/chartex" xmlns:cx3="http://schemas.microsoft.com/office/drawing/2016/5/9/chartex" xmlns:cx4="http://schemas.microsoft.com/office/drawing/2016/5/10/chartex" xmlns:cx5="http://schemas.microsoft.com/office/drawing/2016/5/11/chartex" xmlns:cx6="http://schemas.microsoft.com/office/drawing/2016/5/12/chartex" xmlns:cx7="http://schemas.microsoft.com/office/drawing/2016/5/13/chartex" xmlns:cx8="http://schemas.microsoft.com/office/drawing/2016/5/14/chartex" xmlns:mc="http://schemas.openxmlformats.org/markup-compatibility/2006" xmlns:aink="http://schemas.microsoft.com/office/drawing/2016/ink" xmlns:am3d="http://schemas.microsoft.com/office/drawing/2017/model3d" xmlns:o="urn:schemas-microsoft-com:office:office" xmlns:r="http://schemas.openxmlformats.org/officeDocument/2006/relationships" xmlns:m="http://schemas.openxmlformats.org/officeDocument/2006/math" xmlns:v="urn:schemas-microsoft-com:vml" xmlns:wp14="http://schemas.microsoft.com/office/word/2010/wordprocessingDrawing" xmlns:wp="http://schemas.openxmlformats.org/drawingml/2006/wordprocessingDrawing" xmlns:w10="urn:schemas-microsoft-com:office:word" xmlns:w="http://schemas.openxmlformats.org/wordprocessingml/2006/main" xmlns:w14="http://schemas.microsoft.com/office/word/2010/wordml" xmlns:w15="http://schemas.microsoft.com/office/word/2012/wordml" xmlns:w16cex="http://schemas.microsoft.com/office/word/2018/wordml/cex" xmlns:w16cid="http://schemas.microsoft.com/office/word/2016/wordml/cid" xmlns:w16="http://schemas.microsoft.com/office/word/2018/wordml" xmlns:w16sdtdh="http://schemas.microsoft.com/office/word/2020/wordml/sdtdatahash" xmlns:w16se="http://schemas.microsoft.com/office/word/2015/wordml/symex" xmlns:wpg="http://schemas.microsoft.com/office/word/2010/wordprocessingGroup" xmlns:wpi="http://schemas.microsoft.com/office/word/2010/wordprocessingInk" xmlns:wne="http://schemas.microsoft.com/office/word/2006/wordml" xmlns:wps="http://schemas.microsoft.com/office/word/2010/wordprocessingShape" mc:Ignorable="w14 w15 w16se w16cid w16 w16cex w16sdtdh wp14">
+<w:ftr xmlns:wpc="http://schemas.microsoft.com/office/word/2010/wordprocessingCanvas" xmlns:cx="http://schemas.microsoft.com/office/drawing/2014/chartex" xmlns:cx1="http://schemas.microsoft.com/office/drawing/2015/9/8/chartex" xmlns:cx2="http://schemas.microsoft.com/office/drawing/2015/10/21/chartex" xmlns:cx3="http://schemas.microsoft.com/office/drawing/2016/5/9/chartex" xmlns:cx4="http://schemas.microsoft.com/office/drawing/2016/5/10/chartex" xmlns:cx5="http://schemas.microsoft.com/office/drawing/2016/5/11/chartex" xmlns:cx6="http://schemas.microsoft.com/office/drawing/2016/5/12/chartex" xmlns:cx7="http://schemas.microsoft.com/office/drawing/2016/5/13/chartex" xmlns:cx8="http://schemas.microsoft.com/office/drawing/2016/5/14/chartex" xmlns:mc="http://schemas.openxmlformats.org/markup-compatibility/2006" xmlns:aink="http://schemas.microsoft.com/office/drawing/2016/ink" xmlns:am3d="http://schemas.microsoft.com/office/drawing/2017/model3d" xmlns:o="urn:schemas-microsoft-com:office:office" xmlns:oel="http://schemas.microsoft.com/office/2019/extlst" xmlns:r="http://schemas.openxmlformats.org/officeDocument/2006/relationships" xmlns:m="http://schemas.openxmlformats.org/officeDocument/2006/math" xmlns:v="urn:schemas-microsoft-com:vml" xmlns:wp14="http://schemas.microsoft.com/office/word/2010/wordprocessingDrawing" xmlns:wp="http://schemas.openxmlformats.org/drawingml/2006/wordprocessingDrawing" xmlns:w10="urn:schemas-microsoft-com:office:word" xmlns:w="http://schemas.openxmlformats.org/wordprocessingml/2006/main" xmlns:w14="http://schemas.microsoft.com/office/word/2010/wordml" xmlns:w15="http://schemas.microsoft.com/office/word/2012/wordml" xmlns:w16cex="http://schemas.microsoft.com/office/word/2018/wordml/cex" xmlns:w16cid="http://schemas.microsoft.com/office/word/2016/wordml/cid" xmlns:w16="http://schemas.microsoft.com/office/word/2018/wordml" xmlns:w16du="http://schemas.microsoft.com/office/word/2023/wordml/word16du" xmlns:w16sdtdh="http://schemas.microsoft.com/office/word/2020/wordml/sdtdatahash" xmlns:w16se="http://schemas.microsoft.com/office/word/2015/wordml/symex" xmlns:wpg="http://schemas.microsoft.com/office/word/2010/wordprocessingGroup" xmlns:wpi="http://schemas.microsoft.com/office/word/2010/wordprocessingInk" xmlns:wne="http://schemas.microsoft.com/office/word/2006/wordml" xmlns:wps="http://schemas.microsoft.com/office/word/2010/wordprocessingShape" mc:Ignorable="w14 w15 w16se w16cid w16 w16cex w16sdtdh wp14">
   <w:sdt>
     <w:sdtPr>
       <w:id w:val="-1235541166"/>
@@ -3672,6 +3669,7 @@
         <w:docPartUnique/>
       </w:docPartObj>
     </w:sdtPr>
+    <w:sdtEndPr/>
     <w:sdtContent>
       <w:sdt>
         <w:sdtPr>
@@ -3681,13 +3679,11 @@
             <w:docPartUnique/>
           </w:docPartObj>
         </w:sdtPr>
+        <w:sdtEndPr/>
         <w:sdtContent>
           <w:p>
             <w:pPr>
               <w:pStyle w:val="a5"/>
-              <w:rPr>
-                <w:rFonts w:hint="eastAsia"/>
-              </w:rPr>
             </w:pPr>
             <w:r>
               <w:rPr>
@@ -3803,7 +3799,7 @@
 </file>
 
 <file path=word/footnotes.xml><?xml version="1.0" encoding="utf-8"?>
-<w:footnotes xmlns:wpc="http://schemas.microsoft.com/office/word/2010/wordprocessingCanvas" xmlns:cx="http://schemas.microsoft.com/office/drawing/2014/chartex" xmlns:cx1="http://schemas.microsoft.com/office/drawing/2015/9/8/chartex" xmlns:cx2="http://schemas.microsoft.com/office/drawing/2015/10/21/chartex" xmlns:cx3="http://schemas.microsoft.com/office/drawing/2016/5/9/chartex" xmlns:cx4="http://schemas.microsoft.com/office/drawing/2016/5/10/chartex" xmlns:cx5="http://schemas.microsoft.com/office/drawing/2016/5/11/chartex" xmlns:cx6="http://schemas.microsoft.com/office/drawing/2016/5/12/chartex" xmlns:cx7="http://schemas.microsoft.com/office/drawing/2016/5/13/chartex" xmlns:cx8="http://schemas.microsoft.com/office/drawing/2016/5/14/chartex" xmlns:mc="http://schemas.openxmlformats.org/markup-compatibility/2006" xmlns:aink="http://schemas.microsoft.com/office/drawing/2016/ink" xmlns:am3d="http://schemas.microsoft.com/office/drawing/2017/model3d" xmlns:o="urn:schemas-microsoft-com:office:office" xmlns:r="http://schemas.openxmlformats.org/officeDocument/2006/relationships" xmlns:m="http://schemas.openxmlformats.org/officeDocument/2006/math" xmlns:v="urn:schemas-microsoft-com:vml" xmlns:wp14="http://schemas.microsoft.com/office/word/2010/wordprocessingDrawing" xmlns:wp="http://schemas.openxmlformats.org/drawingml/2006/wordprocessingDrawing" xmlns:w10="urn:schemas-microsoft-com:office:word" xmlns:w="http://schemas.openxmlformats.org/wordprocessingml/2006/main" xmlns:w14="http://schemas.microsoft.com/office/word/2010/wordml" xmlns:w15="http://schemas.microsoft.com/office/word/2012/wordml" xmlns:w16cex="http://schemas.microsoft.com/office/word/2018/wordml/cex" xmlns:w16cid="http://schemas.microsoft.com/office/word/2016/wordml/cid" xmlns:w16="http://schemas.microsoft.com/office/word/2018/wordml" xmlns:w16sdtdh="http://schemas.microsoft.com/office/word/2020/wordml/sdtdatahash" xmlns:w16se="http://schemas.microsoft.com/office/word/2015/wordml/symex" xmlns:wpg="http://schemas.microsoft.com/office/word/2010/wordprocessingGroup" xmlns:wpi="http://schemas.microsoft.com/office/word/2010/wordprocessingInk" xmlns:wne="http://schemas.microsoft.com/office/word/2006/wordml" xmlns:wps="http://schemas.microsoft.com/office/word/2010/wordprocessingShape" mc:Ignorable="w14 w15 w16se w16cid w16 w16cex w16sdtdh wp14">
+<w:footnotes xmlns:wpc="http://schemas.microsoft.com/office/word/2010/wordprocessingCanvas" xmlns:cx="http://schemas.microsoft.com/office/drawing/2014/chartex" xmlns:cx1="http://schemas.microsoft.com/office/drawing/2015/9/8/chartex" xmlns:cx2="http://schemas.microsoft.com/office/drawing/2015/10/21/chartex" xmlns:cx3="http://schemas.microsoft.com/office/drawing/2016/5/9/chartex" xmlns:cx4="http://schemas.microsoft.com/office/drawing/2016/5/10/chartex" xmlns:cx5="http://schemas.microsoft.com/office/drawing/2016/5/11/chartex" xmlns:cx6="http://schemas.microsoft.com/office/drawing/2016/5/12/chartex" xmlns:cx7="http://schemas.microsoft.com/office/drawing/2016/5/13/chartex" xmlns:cx8="http://schemas.microsoft.com/office/drawing/2016/5/14/chartex" xmlns:mc="http://schemas.openxmlformats.org/markup-compatibility/2006" xmlns:aink="http://schemas.microsoft.com/office/drawing/2016/ink" xmlns:am3d="http://schemas.microsoft.com/office/drawing/2017/model3d" xmlns:o="urn:schemas-microsoft-com:office:office" xmlns:oel="http://schemas.microsoft.com/office/2019/extlst" xmlns:r="http://schemas.openxmlformats.org/officeDocument/2006/relationships" xmlns:m="http://schemas.openxmlformats.org/officeDocument/2006/math" xmlns:v="urn:schemas-microsoft-com:vml" xmlns:wp14="http://schemas.microsoft.com/office/word/2010/wordprocessingDrawing" xmlns:wp="http://schemas.openxmlformats.org/drawingml/2006/wordprocessingDrawing" xmlns:w10="urn:schemas-microsoft-com:office:word" xmlns:w="http://schemas.openxmlformats.org/wordprocessingml/2006/main" xmlns:w14="http://schemas.microsoft.com/office/word/2010/wordml" xmlns:w15="http://schemas.microsoft.com/office/word/2012/wordml" xmlns:w16cex="http://schemas.microsoft.com/office/word/2018/wordml/cex" xmlns:w16cid="http://schemas.microsoft.com/office/word/2016/wordml/cid" xmlns:w16="http://schemas.microsoft.com/office/word/2018/wordml" xmlns:w16du="http://schemas.microsoft.com/office/word/2023/wordml/word16du" xmlns:w16sdtdh="http://schemas.microsoft.com/office/word/2020/wordml/sdtdatahash" xmlns:w16se="http://schemas.microsoft.com/office/word/2015/wordml/symex" xmlns:wpg="http://schemas.microsoft.com/office/word/2010/wordprocessingGroup" xmlns:wpi="http://schemas.microsoft.com/office/word/2010/wordprocessingInk" xmlns:wne="http://schemas.microsoft.com/office/word/2006/wordml" xmlns:wps="http://schemas.microsoft.com/office/word/2010/wordprocessingShape" mc:Ignorable="w14 w15 w16se w16cid w16 w16cex w16sdtdh wp14">
   <w:footnote w:type="separator" w:id="-1">
     <w:p>
       <w:r>
@@ -3822,13 +3818,10 @@
 </file>
 
 <file path=word/header1.xml><?xml version="1.0" encoding="utf-8"?>
-<w:hdr xmlns:wpc="http://schemas.microsoft.com/office/word/2010/wordprocessingCanvas" xmlns:cx="http://schemas.microsoft.com/office/drawing/2014/chartex" xmlns:cx1="http://schemas.microsoft.com/office/drawing/2015/9/8/chartex" xmlns:cx2="http://schemas.microsoft.com/office/drawing/2015/10/21/chartex" xmlns:cx3="http://schemas.microsoft.com/office/drawing/2016/5/9/chartex" xmlns:cx4="http://schemas.microsoft.com/office/drawing/2016/5/10/chartex" xmlns:cx5="http://schemas.microsoft.com/office/drawing/2016/5/11/chartex" xmlns:cx6="http://schemas.microsoft.com/office/drawing/2016/5/12/chartex" xmlns:cx7="http://schemas.microsoft.com/office/drawing/2016/5/13/chartex" xmlns:cx8="http://schemas.microsoft.com/office/drawing/2016/5/14/chartex" xmlns:mc="http://schemas.openxmlformats.org/markup-compatibility/2006" xmlns:aink="http://schemas.microsoft.com/office/drawing/2016/ink" xmlns:am3d="http://schemas.microsoft.com/office/drawing/2017/model3d" xmlns:o="urn:schemas-microsoft-com:office:office" xmlns:r="http://schemas.openxmlformats.org/officeDocument/2006/relationships" xmlns:m="http://schemas.openxmlformats.org/officeDocument/2006/math" xmlns:v="urn:schemas-microsoft-com:vml" xmlns:wp14="http://schemas.microsoft.com/office/word/2010/wordprocessingDrawing" xmlns:wp="http://schemas.openxmlformats.org/drawingml/2006/wordprocessingDrawing" xmlns:w10="urn:schemas-microsoft-com:office:word" xmlns:w="http://schemas.openxmlformats.org/wordprocessingml/2006/main" xmlns:w14="http://schemas.microsoft.com/office/word/2010/wordml" xmlns:w15="http://schemas.microsoft.com/office/word/2012/wordml" xmlns:w16cex="http://schemas.microsoft.com/office/word/2018/wordml/cex" xmlns:w16cid="http://schemas.microsoft.com/office/word/2016/wordml/cid" xmlns:w16="http://schemas.microsoft.com/office/word/2018/wordml" xmlns:w16sdtdh="http://schemas.microsoft.com/office/word/2020/wordml/sdtdatahash" xmlns:w16se="http://schemas.microsoft.com/office/word/2015/wordml/symex" xmlns:wpg="http://schemas.microsoft.com/office/word/2010/wordprocessingGroup" xmlns:wpi="http://schemas.microsoft.com/office/word/2010/wordprocessingInk" xmlns:wne="http://schemas.microsoft.com/office/word/2006/wordml" xmlns:wps="http://schemas.microsoft.com/office/word/2010/wordprocessingShape" mc:Ignorable="w14 w15 w16se w16cid w16 w16cex w16sdtdh wp14">
+<w:hdr xmlns:wpc="http://schemas.microsoft.com/office/word/2010/wordprocessingCanvas" xmlns:cx="http://schemas.microsoft.com/office/drawing/2014/chartex" xmlns:cx1="http://schemas.microsoft.com/office/drawing/2015/9/8/chartex" xmlns:cx2="http://schemas.microsoft.com/office/drawing/2015/10/21/chartex" xmlns:cx3="http://schemas.microsoft.com/office/drawing/2016/5/9/chartex" xmlns:cx4="http://schemas.microsoft.com/office/drawing/2016/5/10/chartex" xmlns:cx5="http://schemas.microsoft.com/office/drawing/2016/5/11/chartex" xmlns:cx6="http://schemas.microsoft.com/office/drawing/2016/5/12/chartex" xmlns:cx7="http://schemas.microsoft.com/office/drawing/2016/5/13/chartex" xmlns:cx8="http://schemas.microsoft.com/office/drawing/2016/5/14/chartex" xmlns:mc="http://schemas.openxmlformats.org/markup-compatibility/2006" xmlns:aink="http://schemas.microsoft.com/office/drawing/2016/ink" xmlns:am3d="http://schemas.microsoft.com/office/drawing/2017/model3d" xmlns:o="urn:schemas-microsoft-com:office:office" xmlns:oel="http://schemas.microsoft.com/office/2019/extlst" xmlns:r="http://schemas.openxmlformats.org/officeDocument/2006/relationships" xmlns:m="http://schemas.openxmlformats.org/officeDocument/2006/math" xmlns:v="urn:schemas-microsoft-com:vml" xmlns:wp14="http://schemas.microsoft.com/office/word/2010/wordprocessingDrawing" xmlns:wp="http://schemas.openxmlformats.org/drawingml/2006/wordprocessingDrawing" xmlns:w10="urn:schemas-microsoft-com:office:word" xmlns:w="http://schemas.openxmlformats.org/wordprocessingml/2006/main" xmlns:w14="http://schemas.microsoft.com/office/word/2010/wordml" xmlns:w15="http://schemas.microsoft.com/office/word/2012/wordml" xmlns:w16cex="http://schemas.microsoft.com/office/word/2018/wordml/cex" xmlns:w16cid="http://schemas.microsoft.com/office/word/2016/wordml/cid" xmlns:w16="http://schemas.microsoft.com/office/word/2018/wordml" xmlns:w16du="http://schemas.microsoft.com/office/word/2023/wordml/word16du" xmlns:w16sdtdh="http://schemas.microsoft.com/office/word/2020/wordml/sdtdatahash" xmlns:w16se="http://schemas.microsoft.com/office/word/2015/wordml/symex" xmlns:wpg="http://schemas.microsoft.com/office/word/2010/wordprocessingGroup" xmlns:wpi="http://schemas.microsoft.com/office/word/2010/wordprocessingInk" xmlns:wne="http://schemas.microsoft.com/office/word/2006/wordml" xmlns:wps="http://schemas.microsoft.com/office/word/2010/wordprocessingShape" mc:Ignorable="w14 w15 w16se w16cid w16 w16cex w16sdtdh wp14">
   <w:p>
     <w:pPr>
       <w:pStyle w:val="a3"/>
-      <w:rPr>
-        <w:rFonts w:hint="eastAsia"/>
-      </w:rPr>
     </w:pPr>
     <w:r>
       <w:rPr>
@@ -3836,12 +3829,24 @@
       </w:rPr>
       <w:t>如何建立，保持好的习惯：欺骗你的大脑</w:t>
     </w:r>
+    <w:r>
+      <w:rPr>
+        <w:rFonts w:hint="eastAsia"/>
+      </w:rPr>
+      <w:t xml:space="preserve"> </w:t>
+    </w:r>
+    <w:r>
+      <w:t xml:space="preserve">  </w:t>
+    </w:r>
+    <w:r>
+      <w:t>https://hailiang-wang.github.io/</w:t>
+    </w:r>
   </w:p>
 </w:hdr>
 </file>
 
 <file path=word/numbering.xml><?xml version="1.0" encoding="utf-8"?>
-<w:numbering xmlns:wpc="http://schemas.microsoft.com/office/word/2010/wordprocessingCanvas" xmlns:cx="http://schemas.microsoft.com/office/drawing/2014/chartex" xmlns:cx1="http://schemas.microsoft.com/office/drawing/2015/9/8/chartex" xmlns:cx2="http://schemas.microsoft.com/office/drawing/2015/10/21/chartex" xmlns:cx3="http://schemas.microsoft.com/office/drawing/2016/5/9/chartex" xmlns:cx4="http://schemas.microsoft.com/office/drawing/2016/5/10/chartex" xmlns:cx5="http://schemas.microsoft.com/office/drawing/2016/5/11/chartex" xmlns:cx6="http://schemas.microsoft.com/office/drawing/2016/5/12/chartex" xmlns:cx7="http://schemas.microsoft.com/office/drawing/2016/5/13/chartex" xmlns:cx8="http://schemas.microsoft.com/office/drawing/2016/5/14/chartex" xmlns:mc="http://schemas.openxmlformats.org/markup-compatibility/2006" xmlns:aink="http://schemas.microsoft.com/office/drawing/2016/ink" xmlns:am3d="http://schemas.microsoft.com/office/drawing/2017/model3d" xmlns:o="urn:schemas-microsoft-com:office:office" xmlns:r="http://schemas.openxmlformats.org/officeDocument/2006/relationships" xmlns:m="http://schemas.openxmlformats.org/officeDocument/2006/math" xmlns:v="urn:schemas-microsoft-com:vml" xmlns:wp14="http://schemas.microsoft.com/office/word/2010/wordprocessingDrawing" xmlns:wp="http://schemas.openxmlformats.org/drawingml/2006/wordprocessingDrawing" xmlns:w10="urn:schemas-microsoft-com:office:word" xmlns:w="http://schemas.openxmlformats.org/wordprocessingml/2006/main" xmlns:w14="http://schemas.microsoft.com/office/word/2010/wordml" xmlns:w15="http://schemas.microsoft.com/office/word/2012/wordml" xmlns:w16cex="http://schemas.microsoft.com/office/word/2018/wordml/cex" xmlns:w16cid="http://schemas.microsoft.com/office/word/2016/wordml/cid" xmlns:w16="http://schemas.microsoft.com/office/word/2018/wordml" xmlns:w16sdtdh="http://schemas.microsoft.com/office/word/2020/wordml/sdtdatahash" xmlns:w16se="http://schemas.microsoft.com/office/word/2015/wordml/symex" xmlns:wpg="http://schemas.microsoft.com/office/word/2010/wordprocessingGroup" xmlns:wpi="http://schemas.microsoft.com/office/word/2010/wordprocessingInk" xmlns:wne="http://schemas.microsoft.com/office/word/2006/wordml" xmlns:wps="http://schemas.microsoft.com/office/word/2010/wordprocessingShape" mc:Ignorable="w14 w15 w16se w16cid w16 w16cex w16sdtdh wp14">
+<w:numbering xmlns:wpc="http://schemas.microsoft.com/office/word/2010/wordprocessingCanvas" xmlns:cx="http://schemas.microsoft.com/office/drawing/2014/chartex" xmlns:cx1="http://schemas.microsoft.com/office/drawing/2015/9/8/chartex" xmlns:cx2="http://schemas.microsoft.com/office/drawing/2015/10/21/chartex" xmlns:cx3="http://schemas.microsoft.com/office/drawing/2016/5/9/chartex" xmlns:cx4="http://schemas.microsoft.com/office/drawing/2016/5/10/chartex" xmlns:cx5="http://schemas.microsoft.com/office/drawing/2016/5/11/chartex" xmlns:cx6="http://schemas.microsoft.com/office/drawing/2016/5/12/chartex" xmlns:cx7="http://schemas.microsoft.com/office/drawing/2016/5/13/chartex" xmlns:cx8="http://schemas.microsoft.com/office/drawing/2016/5/14/chartex" xmlns:mc="http://schemas.openxmlformats.org/markup-compatibility/2006" xmlns:aink="http://schemas.microsoft.com/office/drawing/2016/ink" xmlns:am3d="http://schemas.microsoft.com/office/drawing/2017/model3d" xmlns:o="urn:schemas-microsoft-com:office:office" xmlns:oel="http://schemas.microsoft.com/office/2019/extlst" xmlns:r="http://schemas.openxmlformats.org/officeDocument/2006/relationships" xmlns:m="http://schemas.openxmlformats.org/officeDocument/2006/math" xmlns:v="urn:schemas-microsoft-com:vml" xmlns:wp14="http://schemas.microsoft.com/office/word/2010/wordprocessingDrawing" xmlns:wp="http://schemas.openxmlformats.org/drawingml/2006/wordprocessingDrawing" xmlns:w10="urn:schemas-microsoft-com:office:word" xmlns:w="http://schemas.openxmlformats.org/wordprocessingml/2006/main" xmlns:w14="http://schemas.microsoft.com/office/word/2010/wordml" xmlns:w15="http://schemas.microsoft.com/office/word/2012/wordml" xmlns:w16cex="http://schemas.microsoft.com/office/word/2018/wordml/cex" xmlns:w16cid="http://schemas.microsoft.com/office/word/2016/wordml/cid" xmlns:w16="http://schemas.microsoft.com/office/word/2018/wordml" xmlns:w16du="http://schemas.microsoft.com/office/word/2023/wordml/word16du" xmlns:w16sdtdh="http://schemas.microsoft.com/office/word/2020/wordml/sdtdatahash" xmlns:w16se="http://schemas.microsoft.com/office/word/2015/wordml/symex" xmlns:wpg="http://schemas.microsoft.com/office/word/2010/wordprocessingGroup" xmlns:wpi="http://schemas.microsoft.com/office/word/2010/wordprocessingInk" xmlns:wne="http://schemas.microsoft.com/office/word/2006/wordml" xmlns:wps="http://schemas.microsoft.com/office/word/2010/wordprocessingShape" mc:Ignorable="w14 w15 w16se w16cid w16 w16cex w16sdtdh wp14">
   <w:abstractNum w:abstractNumId="0" w15:restartNumberingAfterBreak="0">
     <w:nsid w:val="01A96CDF"/>
     <w:multiLevelType w:val="multilevel"/>
@@ -4104,10 +4109,10 @@
       </w:pPr>
     </w:lvl>
   </w:abstractNum>
-  <w:num w:numId="1">
+  <w:num w:numId="1" w16cid:durableId="1196575513">
     <w:abstractNumId w:val="1"/>
   </w:num>
-  <w:num w:numId="2">
+  <w:num w:numId="2" w16cid:durableId="1839611065">
     <w:abstractNumId w:val="0"/>
   </w:num>
 </w:numbering>
